--- a/files/sampling_application.docx
+++ b/files/sampling_application.docx
@@ -71,7 +71,19 @@
         <w:ind w:left="1985"/>
       </w:pPr>
       <w:r>
-        <w:t xml:space="preserve">                     ул. Лейтенанта Рябцева, 39 В/3-3, 224004, г. Брест</w:t>
+        <w:t xml:space="preserve">                     ул. Лейтенанта Рябцева, </w:t>
+      </w:r>
+      <w:r>
+        <w:t>39Л-3</w:t>
+      </w:r>
+      <w:r>
+        <w:t xml:space="preserve">, </w:t>
+      </w:r>
+      <w:r>
+        <w:t>224025</w:t>
+      </w:r>
+      <w:r>
+        <w:t>, г. Брест</w:t>
       </w:r>
     </w:p>
     <w:p>

--- a/files/sampling_application.docx
+++ b/files/sampling_application.docx
@@ -1,6 +1,6 @@
 
 <file path=word/document.xml><?xml version="1.0" encoding="utf-8"?>
-<w:document xmlns:wpc="http://schemas.microsoft.com/office/word/2010/wordprocessingCanvas" xmlns:cx="http://schemas.microsoft.com/office/drawing/2014/chartex" xmlns:cx1="http://schemas.microsoft.com/office/drawing/2015/9/8/chartex" xmlns:cx2="http://schemas.microsoft.com/office/drawing/2015/10/21/chartex" xmlns:cx3="http://schemas.microsoft.com/office/drawing/2016/5/9/chartex" xmlns:cx4="http://schemas.microsoft.com/office/drawing/2016/5/10/chartex" xmlns:cx5="http://schemas.microsoft.com/office/drawing/2016/5/11/chartex" xmlns:cx6="http://schemas.microsoft.com/office/drawing/2016/5/12/chartex" xmlns:cx7="http://schemas.microsoft.com/office/drawing/2016/5/13/chartex" xmlns:cx8="http://schemas.microsoft.com/office/drawing/2016/5/14/chartex" xmlns:mc="http://schemas.openxmlformats.org/markup-compatibility/2006" xmlns:aink="http://schemas.microsoft.com/office/drawing/2016/ink" xmlns:am3d="http://schemas.microsoft.com/office/drawing/2017/model3d" xmlns:o="urn:schemas-microsoft-com:office:office" xmlns:oel="http://schemas.microsoft.com/office/2019/extlst" xmlns:r="http://schemas.openxmlformats.org/officeDocument/2006/relationships" xmlns:m="http://schemas.openxmlformats.org/officeDocument/2006/math" xmlns:v="urn:schemas-microsoft-com:vml" xmlns:wp14="http://schemas.microsoft.com/office/word/2010/wordprocessingDrawing" xmlns:wp="http://schemas.openxmlformats.org/drawingml/2006/wordprocessingDrawing" xmlns:w10="urn:schemas-microsoft-com:office:word" xmlns:w="http://schemas.openxmlformats.org/wordprocessingml/2006/main" xmlns:w14="http://schemas.microsoft.com/office/word/2010/wordml" xmlns:w15="http://schemas.microsoft.com/office/word/2012/wordml" xmlns:w16cex="http://schemas.microsoft.com/office/word/2018/wordml/cex" xmlns:w16cid="http://schemas.microsoft.com/office/word/2016/wordml/cid" xmlns:w16="http://schemas.microsoft.com/office/word/2018/wordml" xmlns:w16sdtdh="http://schemas.microsoft.com/office/word/2020/wordml/sdtdatahash" xmlns:w16se="http://schemas.microsoft.com/office/word/2015/wordml/symex" xmlns:wpg="http://schemas.microsoft.com/office/word/2010/wordprocessingGroup" xmlns:wpi="http://schemas.microsoft.com/office/word/2010/wordprocessingInk" xmlns:wne="http://schemas.microsoft.com/office/word/2006/wordml" xmlns:wps="http://schemas.microsoft.com/office/word/2010/wordprocessingShape" mc:Ignorable="w14 w15 w16se w16cid w16 w16cex w16sdtdh wp14">
+<w:document xmlns:wpc="http://schemas.microsoft.com/office/word/2010/wordprocessingCanvas" xmlns:cx="http://schemas.microsoft.com/office/drawing/2014/chartex" xmlns:cx1="http://schemas.microsoft.com/office/drawing/2015/9/8/chartex" xmlns:cx2="http://schemas.microsoft.com/office/drawing/2015/10/21/chartex" xmlns:cx3="http://schemas.microsoft.com/office/drawing/2016/5/9/chartex" xmlns:cx4="http://schemas.microsoft.com/office/drawing/2016/5/10/chartex" xmlns:cx5="http://schemas.microsoft.com/office/drawing/2016/5/11/chartex" xmlns:cx6="http://schemas.microsoft.com/office/drawing/2016/5/12/chartex" xmlns:cx7="http://schemas.microsoft.com/office/drawing/2016/5/13/chartex" xmlns:cx8="http://schemas.microsoft.com/office/drawing/2016/5/14/chartex" xmlns:mc="http://schemas.openxmlformats.org/markup-compatibility/2006" xmlns:aink="http://schemas.microsoft.com/office/drawing/2016/ink" xmlns:am3d="http://schemas.microsoft.com/office/drawing/2017/model3d" xmlns:o="urn:schemas-microsoft-com:office:office" xmlns:oel="http://schemas.microsoft.com/office/2019/extlst" xmlns:r="http://schemas.openxmlformats.org/officeDocument/2006/relationships" xmlns:m="http://schemas.openxmlformats.org/officeDocument/2006/math" xmlns:v="urn:schemas-microsoft-com:vml" xmlns:wp14="http://schemas.microsoft.com/office/word/2010/wordprocessingDrawing" xmlns:wp="http://schemas.openxmlformats.org/drawingml/2006/wordprocessingDrawing" xmlns:w10="urn:schemas-microsoft-com:office:word" xmlns:w="http://schemas.openxmlformats.org/wordprocessingml/2006/main" xmlns:w14="http://schemas.microsoft.com/office/word/2010/wordml" xmlns:w15="http://schemas.microsoft.com/office/word/2012/wordml" xmlns:w16cex="http://schemas.microsoft.com/office/word/2018/wordml/cex" xmlns:w16cid="http://schemas.microsoft.com/office/word/2016/wordml/cid" xmlns:w16="http://schemas.microsoft.com/office/word/2018/wordml" xmlns:w16du="http://schemas.microsoft.com/office/word/2023/wordml/word16du" xmlns:w16sdtdh="http://schemas.microsoft.com/office/word/2020/wordml/sdtdatahash" xmlns:w16sdtfl="http://schemas.microsoft.com/office/word/2024/wordml/sdtformatlock" xmlns:w16se="http://schemas.microsoft.com/office/word/2015/wordml/symex" xmlns:wpg="http://schemas.microsoft.com/office/word/2010/wordprocessingGroup" xmlns:wpi="http://schemas.microsoft.com/office/word/2010/wordprocessingInk" xmlns:wne="http://schemas.microsoft.com/office/word/2006/wordml" xmlns:wps="http://schemas.microsoft.com/office/word/2010/wordprocessingShape" mc:Ignorable="w14 w15 w16se w16cid w16 w16cex w16sdtdh w16sdtfl w16du wp14">
   <w:body>
     <w:p>
       <w:pPr>
@@ -49,21 +49,35 @@
           <w:sz w:val="20"/>
           <w:szCs w:val="20"/>
         </w:rPr>
-        <w:t>(</w:t>
+        <w:t xml:space="preserve">(полное наименование органа по </w:t>
       </w:r>
       <w:r>
         <w:rPr>
           <w:sz w:val="20"/>
           <w:szCs w:val="20"/>
         </w:rPr>
-        <w:t>п</w:t>
+        <w:t>сертификации</w:t>
       </w:r>
       <w:r>
         <w:rPr>
           <w:sz w:val="20"/>
           <w:szCs w:val="20"/>
         </w:rPr>
-        <w:t>олное наименование органа по регистрации декларации,</w:t>
+        <w:t>,</w:t>
+      </w:r>
+      <w:r>
+        <w:rPr>
+          <w:sz w:val="20"/>
+          <w:szCs w:val="20"/>
+        </w:rPr>
+        <w:t xml:space="preserve"> его место</w:t>
+      </w:r>
+      <w:r>
+        <w:rPr>
+          <w:sz w:val="20"/>
+          <w:szCs w:val="20"/>
+        </w:rPr>
+        <w:t xml:space="preserve"> нахождения</w:t>
       </w:r>
     </w:p>
     <w:p>
@@ -71,16 +85,28 @@
         <w:ind w:left="1985"/>
       </w:pPr>
       <w:r>
-        <w:t xml:space="preserve">                     ул. Лейтенанта Рябцева, </w:t>
+        <w:t xml:space="preserve">  </w:t>
       </w:r>
       <w:r>
-        <w:t>39Л-3</w:t>
+        <w:t xml:space="preserve">Республика Беларусь, </w:t>
+      </w:r>
+      <w:r>
+        <w:t xml:space="preserve">ул. Лейтенанта Рябцева, </w:t>
+      </w:r>
+      <w:r>
+        <w:t>39Л</w:t>
+      </w:r>
+      <w:r>
+        <w:t>/1</w:t>
       </w:r>
       <w:r>
         <w:t xml:space="preserve">, </w:t>
       </w:r>
       <w:r>
-        <w:t>224025</w:t>
+        <w:t>224</w:t>
+      </w:r>
+      <w:r>
+        <w:t>701</w:t>
       </w:r>
       <w:r>
         <w:t>, г. Брест</w:t>
@@ -116,7 +142,7 @@
           <w:sz w:val="20"/>
           <w:szCs w:val="20"/>
         </w:rPr>
-        <w:t>его место нахождения и адрес (адреса) места осуществления деятельности (в случае</w:t>
+        <w:t>и адрес (адреса) места осуществления деятельности (в случае</w:t>
       </w:r>
       <w:r>
         <w:rPr>
@@ -156,7 +182,7 @@
     </w:p>
     <w:tbl>
       <w:tblPr>
-        <w:tblStyle w:val="TableGrid"/>
+        <w:tblStyle w:val="a9"/>
         <w:tblW w:w="9900" w:type="dxa"/>
         <w:tblInd w:w="-72" w:type="dxa"/>
         <w:tblLayout w:type="fixed"/>
@@ -843,8 +869,13 @@
               <w:autoSpaceDE w:val="0"/>
               <w:autoSpaceDN w:val="0"/>
               <w:ind w:left="-106" w:right="-108"/>
-              <w:jc w:val="center"/>
-            </w:pPr>
+            </w:pPr>
+            <w:r>
+              <w:rPr>
+                <w:b/>
+              </w:rPr>
+              <w:t xml:space="preserve">  </w:t>
+            </w:r>
             <w:r>
               <w:rPr>
                 <w:b/>
@@ -1444,7 +1475,7 @@
     </w:p>
     <w:tbl>
       <w:tblPr>
-        <w:tblStyle w:val="51"/>
+        <w:tblStyle w:val="510"/>
         <w:tblW w:w="9927" w:type="dxa"/>
         <w:tblInd w:w="-34" w:type="dxa"/>
         <w:tblBorders>
@@ -1815,7 +1846,7 @@
 </file>
 
 <file path=word/styles.xml><?xml version="1.0" encoding="utf-8"?>
-<w:styles xmlns:mc="http://schemas.openxmlformats.org/markup-compatibility/2006" xmlns:r="http://schemas.openxmlformats.org/officeDocument/2006/relationships" xmlns:w="http://schemas.openxmlformats.org/wordprocessingml/2006/main" xmlns:w14="http://schemas.microsoft.com/office/word/2010/wordml" xmlns:w15="http://schemas.microsoft.com/office/word/2012/wordml" xmlns:w16cex="http://schemas.microsoft.com/office/word/2018/wordml/cex" xmlns:w16cid="http://schemas.microsoft.com/office/word/2016/wordml/cid" xmlns:w16="http://schemas.microsoft.com/office/word/2018/wordml" xmlns:w16sdtdh="http://schemas.microsoft.com/office/word/2020/wordml/sdtdatahash" xmlns:w16se="http://schemas.microsoft.com/office/word/2015/wordml/symex" mc:Ignorable="w14 w15 w16se w16cid w16 w16cex w16sdtdh">
+<w:styles xmlns:mc="http://schemas.openxmlformats.org/markup-compatibility/2006" xmlns:r="http://schemas.openxmlformats.org/officeDocument/2006/relationships" xmlns:w="http://schemas.openxmlformats.org/wordprocessingml/2006/main" xmlns:w14="http://schemas.microsoft.com/office/word/2010/wordml" xmlns:w15="http://schemas.microsoft.com/office/word/2012/wordml" xmlns:w16cex="http://schemas.microsoft.com/office/word/2018/wordml/cex" xmlns:w16cid="http://schemas.microsoft.com/office/word/2016/wordml/cid" xmlns:w16="http://schemas.microsoft.com/office/word/2018/wordml" xmlns:w16du="http://schemas.microsoft.com/office/word/2023/wordml/word16du" xmlns:w16sdtdh="http://schemas.microsoft.com/office/word/2020/wordml/sdtdatahash" xmlns:w16sdtfl="http://schemas.microsoft.com/office/word/2024/wordml/sdtformatlock" xmlns:w16se="http://schemas.microsoft.com/office/word/2015/wordml/symex" mc:Ignorable="w14 w15 w16se w16cid w16 w16cex w16sdtdh w16sdtfl w16du">
   <w:docDefaults>
     <w:rPrDefault>
       <w:rPr>
@@ -2209,7 +2240,7 @@
     <w:lsdException w:name="Unresolved Mention" w:semiHidden="1" w:unhideWhenUsed="1"/>
     <w:lsdException w:name="Smart Link" w:semiHidden="1" w:unhideWhenUsed="1"/>
   </w:latentStyles>
-  <w:style w:type="paragraph" w:default="1" w:styleId="Normal">
+  <w:style w:type="paragraph" w:default="1" w:styleId="a">
     <w:name w:val="Normal"/>
     <w:qFormat/>
     <w:rsid w:val="004A4EA5"/>
@@ -2223,11 +2254,11 @@
       <w:lang w:eastAsia="ru-RU"/>
     </w:rPr>
   </w:style>
-  <w:style w:type="paragraph" w:styleId="Heading5">
+  <w:style w:type="paragraph" w:styleId="5">
     <w:name w:val="heading 5"/>
-    <w:basedOn w:val="Normal"/>
-    <w:next w:val="Normal"/>
-    <w:link w:val="Heading5Char"/>
+    <w:basedOn w:val="a"/>
+    <w:next w:val="a"/>
+    <w:link w:val="50"/>
     <w:qFormat/>
     <w:rsid w:val="004A4EA5"/>
     <w:pPr>
@@ -2246,13 +2277,13 @@
       <w:szCs w:val="20"/>
     </w:rPr>
   </w:style>
-  <w:style w:type="character" w:default="1" w:styleId="DefaultParagraphFont">
+  <w:style w:type="character" w:default="1" w:styleId="a0">
     <w:name w:val="Default Paragraph Font"/>
     <w:uiPriority w:val="1"/>
     <w:semiHidden/>
     <w:unhideWhenUsed/>
   </w:style>
-  <w:style w:type="table" w:default="1" w:styleId="TableNormal">
+  <w:style w:type="table" w:default="1" w:styleId="a1">
     <w:name w:val="Normal Table"/>
     <w:uiPriority w:val="99"/>
     <w:semiHidden/>
@@ -2267,16 +2298,16 @@
       </w:tblCellMar>
     </w:tblPr>
   </w:style>
-  <w:style w:type="numbering" w:default="1" w:styleId="NoList">
+  <w:style w:type="numbering" w:default="1" w:styleId="a2">
     <w:name w:val="No List"/>
     <w:uiPriority w:val="99"/>
     <w:semiHidden/>
     <w:unhideWhenUsed/>
   </w:style>
-  <w:style w:type="character" w:customStyle="1" w:styleId="Heading5Char">
-    <w:name w:val="Heading 5 Char"/>
-    <w:basedOn w:val="DefaultParagraphFont"/>
-    <w:link w:val="Heading5"/>
+  <w:style w:type="character" w:customStyle="1" w:styleId="50">
+    <w:name w:val="Заголовок 5 Знак"/>
+    <w:basedOn w:val="a0"/>
+    <w:link w:val="5"/>
     <w:rsid w:val="004A4EA5"/>
     <w:rPr>
       <w:rFonts w:ascii="Arial" w:eastAsia="Times New Roman" w:hAnsi="Arial" w:cs="Times New Roman"/>
@@ -2285,10 +2316,10 @@
       <w:lang w:eastAsia="ru-RU"/>
     </w:rPr>
   </w:style>
-  <w:style w:type="paragraph" w:styleId="BodyText">
+  <w:style w:type="paragraph" w:styleId="a3">
     <w:name w:val="Body Text"/>
-    <w:basedOn w:val="Normal"/>
-    <w:link w:val="BodyTextChar"/>
+    <w:basedOn w:val="a"/>
+    <w:link w:val="a4"/>
     <w:semiHidden/>
     <w:rsid w:val="004A4EA5"/>
     <w:rPr>
@@ -2296,10 +2327,10 @@
       <w:vertAlign w:val="superscript"/>
     </w:rPr>
   </w:style>
-  <w:style w:type="character" w:customStyle="1" w:styleId="BodyTextChar">
-    <w:name w:val="Body Text Char"/>
-    <w:basedOn w:val="DefaultParagraphFont"/>
-    <w:link w:val="BodyText"/>
+  <w:style w:type="character" w:customStyle="1" w:styleId="a4">
+    <w:name w:val="Основной текст Знак"/>
+    <w:basedOn w:val="a0"/>
+    <w:link w:val="a3"/>
     <w:semiHidden/>
     <w:rsid w:val="004A4EA5"/>
     <w:rPr>
@@ -2310,10 +2341,10 @@
       <w:lang w:eastAsia="ru-RU"/>
     </w:rPr>
   </w:style>
-  <w:style w:type="paragraph" w:styleId="Header">
+  <w:style w:type="paragraph" w:styleId="a5">
     <w:name w:val="header"/>
-    <w:basedOn w:val="Normal"/>
-    <w:link w:val="HeaderChar"/>
+    <w:basedOn w:val="a"/>
+    <w:link w:val="a6"/>
     <w:semiHidden/>
     <w:rsid w:val="004A4EA5"/>
     <w:pPr>
@@ -2327,10 +2358,10 @@
       <w:szCs w:val="20"/>
     </w:rPr>
   </w:style>
-  <w:style w:type="character" w:customStyle="1" w:styleId="HeaderChar">
-    <w:name w:val="Header Char"/>
-    <w:basedOn w:val="DefaultParagraphFont"/>
-    <w:link w:val="Header"/>
+  <w:style w:type="character" w:customStyle="1" w:styleId="a6">
+    <w:name w:val="Верхний колонтитул Знак"/>
+    <w:basedOn w:val="a0"/>
+    <w:link w:val="a5"/>
     <w:semiHidden/>
     <w:rsid w:val="004A4EA5"/>
     <w:rPr>
@@ -2340,10 +2371,10 @@
       <w:lang w:eastAsia="ru-RU"/>
     </w:rPr>
   </w:style>
-  <w:style w:type="paragraph" w:styleId="Title">
+  <w:style w:type="paragraph" w:styleId="a7">
     <w:name w:val="Title"/>
-    <w:basedOn w:val="Normal"/>
-    <w:link w:val="TitleChar"/>
+    <w:basedOn w:val="a"/>
+    <w:link w:val="a8"/>
     <w:qFormat/>
     <w:rsid w:val="00FC2384"/>
     <w:pPr>
@@ -2355,10 +2386,10 @@
       <w:szCs w:val="20"/>
     </w:rPr>
   </w:style>
-  <w:style w:type="character" w:customStyle="1" w:styleId="TitleChar">
-    <w:name w:val="Title Char"/>
-    <w:basedOn w:val="DefaultParagraphFont"/>
-    <w:link w:val="Title"/>
+  <w:style w:type="character" w:customStyle="1" w:styleId="a8">
+    <w:name w:val="Заголовок Знак"/>
+    <w:basedOn w:val="a0"/>
+    <w:link w:val="a7"/>
     <w:rsid w:val="00FC2384"/>
     <w:rPr>
       <w:rFonts w:ascii="Times New Roman" w:eastAsia="Times New Roman" w:hAnsi="Times New Roman" w:cs="Times New Roman"/>
@@ -2368,9 +2399,9 @@
       <w:lang w:eastAsia="ru-RU"/>
     </w:rPr>
   </w:style>
-  <w:style w:type="table" w:styleId="TableGrid">
+  <w:style w:type="table" w:styleId="a9">
     <w:name w:val="Table Grid"/>
-    <w:basedOn w:val="TableNormal"/>
+    <w:basedOn w:val="a1"/>
     <w:uiPriority w:val="59"/>
     <w:rsid w:val="00CF6E91"/>
     <w:pPr>
@@ -2387,10 +2418,10 @@
       </w:tblBorders>
     </w:tblPr>
   </w:style>
-  <w:style w:type="table" w:customStyle="1" w:styleId="5">
+  <w:style w:type="table" w:customStyle="1" w:styleId="51">
     <w:name w:val="Сетка таблицы5"/>
-    <w:basedOn w:val="TableNormal"/>
-    <w:next w:val="TableGrid"/>
+    <w:basedOn w:val="a1"/>
+    <w:next w:val="a9"/>
     <w:uiPriority w:val="59"/>
     <w:rsid w:val="00EC671A"/>
     <w:pPr>
@@ -2410,10 +2441,10 @@
       </w:tblBorders>
     </w:tblPr>
   </w:style>
-  <w:style w:type="table" w:customStyle="1" w:styleId="51">
+  <w:style w:type="table" w:customStyle="1" w:styleId="510">
     <w:name w:val="Сетка таблицы51"/>
-    <w:basedOn w:val="TableNormal"/>
-    <w:next w:val="TableGrid"/>
+    <w:basedOn w:val="a1"/>
+    <w:next w:val="a9"/>
     <w:uiPriority w:val="59"/>
     <w:rsid w:val="00A52E6C"/>
     <w:pPr>
@@ -2435,8 +2466,8 @@
   </w:style>
   <w:style w:type="table" w:customStyle="1" w:styleId="52">
     <w:name w:val="Сетка таблицы52"/>
-    <w:basedOn w:val="TableNormal"/>
-    <w:next w:val="TableGrid"/>
+    <w:basedOn w:val="a1"/>
+    <w:next w:val="a9"/>
     <w:uiPriority w:val="59"/>
     <w:rsid w:val="00A52E6C"/>
     <w:pPr>
@@ -2456,10 +2487,10 @@
       </w:tblBorders>
     </w:tblPr>
   </w:style>
-  <w:style w:type="paragraph" w:styleId="BalloonText">
+  <w:style w:type="paragraph" w:styleId="aa">
     <w:name w:val="Balloon Text"/>
-    <w:basedOn w:val="Normal"/>
-    <w:link w:val="BalloonTextChar"/>
+    <w:basedOn w:val="a"/>
+    <w:link w:val="ab"/>
     <w:uiPriority w:val="99"/>
     <w:semiHidden/>
     <w:unhideWhenUsed/>
@@ -2470,10 +2501,10 @@
       <w:szCs w:val="18"/>
     </w:rPr>
   </w:style>
-  <w:style w:type="character" w:customStyle="1" w:styleId="BalloonTextChar">
-    <w:name w:val="Balloon Text Char"/>
-    <w:basedOn w:val="DefaultParagraphFont"/>
-    <w:link w:val="BalloonText"/>
+  <w:style w:type="character" w:customStyle="1" w:styleId="ab">
+    <w:name w:val="Текст выноски Знак"/>
+    <w:basedOn w:val="a0"/>
+    <w:link w:val="aa"/>
     <w:uiPriority w:val="99"/>
     <w:semiHidden/>
     <w:rsid w:val="003F4831"/>
